--- a/worddocs/access-control-guide.docx
+++ b/worddocs/access-control-guide.docx
@@ -254,6 +254,7 @@
       </w:pPr>
       <w:r>
         <w:rPr>
+          <w:bCs/>
           <w:b/>
         </w:rPr>
         <w:t xml:space="preserve">The 'need-to-know' principle:</w:t>
@@ -274,6 +275,7 @@
       </w:pPr>
       <w:r>
         <w:rPr>
+          <w:bCs/>
           <w:b/>
         </w:rPr>
         <w:t xml:space="preserve">Non-repudiation of user actions:</w:t>
@@ -294,6 +296,7 @@
       </w:pPr>
       <w:r>
         <w:rPr>
+          <w:bCs/>
           <w:b/>
         </w:rPr>
         <w:t xml:space="preserve">The 'least privilege' principle:</w:t>
@@ -314,6 +317,7 @@
       </w:pPr>
       <w:r>
         <w:rPr>
+          <w:bCs/>
           <w:b/>
         </w:rPr>
         <w:t xml:space="preserve">User Access Management:</w:t>
@@ -353,6 +357,7 @@
       </w:pPr>
       <w:r>
         <w:rPr>
+          <w:bCs/>
           <w:b/>
         </w:rPr>
         <w:t xml:space="preserve">Identification:</w:t>
@@ -403,6 +408,7 @@
       </w:pPr>
       <w:r>
         <w:rPr>
+          <w:bCs/>
           <w:b/>
         </w:rPr>
         <w:t xml:space="preserve">Authentication:</w:t>
@@ -550,6 +556,7 @@
       </w:pPr>
       <w:r>
         <w:rPr>
+          <w:bCs/>
           <w:b/>
         </w:rPr>
         <w:t xml:space="preserve">Authorisation:</w:t>
@@ -572,6 +579,7 @@
       <w:bookmarkStart w:id="30" w:name="access-control-principles__accounting"/>
       <w:r>
         <w:rPr>
+          <w:bCs/>
           <w:b/>
         </w:rPr>
         <w:t xml:space="preserve">Accounting:</w:t>
@@ -842,6 +850,7 @@
       </w:r>
       <w:r>
         <w:rPr>
+          <w:iCs/>
           <w:i/>
         </w:rPr>
         <w:t xml:space="preserve">one</w:t>
@@ -977,10 +986,7 @@
       <w:lvlText w:val=" "/>
       <w:lvlJc w:val="left"/>
       <w:pPr>
-        <w:tabs>
-          <w:tab w:val="num" w:pos="0"/>
-        </w:tabs>
-        <w:ind w:left="480" w:hanging="480"/>
+        <w:ind w:left="720" w:hanging="480"/>
       </w:pPr>
     </w:lvl>
     <w:lvl w:ilvl="1">
@@ -988,10 +994,7 @@
       <w:lvlText w:val=" "/>
       <w:lvlJc w:val="left"/>
       <w:pPr>
-        <w:tabs>
-          <w:tab w:val="num" w:pos="720"/>
-        </w:tabs>
-        <w:ind w:left="1200" w:hanging="480"/>
+        <w:ind w:left="1440" w:hanging="480"/>
       </w:pPr>
     </w:lvl>
     <w:lvl w:ilvl="2">
@@ -999,10 +1002,7 @@
       <w:lvlText w:val=" "/>
       <w:lvlJc w:val="left"/>
       <w:pPr>
-        <w:tabs>
-          <w:tab w:val="num" w:pos="1440"/>
-        </w:tabs>
-        <w:ind w:left="1920" w:hanging="480"/>
+        <w:ind w:left="2160" w:hanging="480"/>
       </w:pPr>
     </w:lvl>
     <w:lvl w:ilvl="3">
@@ -1010,10 +1010,7 @@
       <w:lvlText w:val=" "/>
       <w:lvlJc w:val="left"/>
       <w:pPr>
-        <w:tabs>
-          <w:tab w:val="num" w:pos="2160"/>
-        </w:tabs>
-        <w:ind w:left="2640" w:hanging="480"/>
+        <w:ind w:left="2880" w:hanging="480"/>
       </w:pPr>
     </w:lvl>
     <w:lvl w:ilvl="4">
@@ -1021,10 +1018,7 @@
       <w:lvlText w:val=" "/>
       <w:lvlJc w:val="left"/>
       <w:pPr>
-        <w:tabs>
-          <w:tab w:val="num" w:pos="2880"/>
-        </w:tabs>
-        <w:ind w:left="3360" w:hanging="480"/>
+        <w:ind w:left="3600" w:hanging="480"/>
       </w:pPr>
     </w:lvl>
     <w:lvl w:ilvl="5">
@@ -1032,10 +1026,7 @@
       <w:lvlText w:val=" "/>
       <w:lvlJc w:val="left"/>
       <w:pPr>
-        <w:tabs>
-          <w:tab w:val="num" w:pos="3600"/>
-        </w:tabs>
-        <w:ind w:left="4080" w:hanging="480"/>
+        <w:ind w:left="4320" w:hanging="480"/>
       </w:pPr>
     </w:lvl>
     <w:lvl w:ilvl="6">
@@ -1043,10 +1034,7 @@
       <w:lvlText w:val=" "/>
       <w:lvlJc w:val="left"/>
       <w:pPr>
-        <w:tabs>
-          <w:tab w:val="num" w:pos="4320"/>
-        </w:tabs>
-        <w:ind w:left="4800" w:hanging="480"/>
+        <w:ind w:left="5040" w:hanging="480"/>
       </w:pPr>
     </w:lvl>
     <w:lvl w:ilvl="7">
@@ -1054,10 +1042,7 @@
       <w:lvlText w:val=" "/>
       <w:lvlJc w:val="left"/>
       <w:pPr>
-        <w:tabs>
-          <w:tab w:val="num" w:pos="5040"/>
-        </w:tabs>
-        <w:ind w:left="5520" w:hanging="480"/>
+        <w:ind w:left="5760" w:hanging="480"/>
       </w:pPr>
     </w:lvl>
     <w:lvl w:ilvl="8">
@@ -1065,10 +1050,7 @@
       <w:lvlText w:val=" "/>
       <w:lvlJc w:val="left"/>
       <w:pPr>
-        <w:tabs>
-          <w:tab w:val="num" w:pos="5760"/>
-        </w:tabs>
-        <w:ind w:left="6240" w:hanging="480"/>
+        <w:ind w:left="6480" w:hanging="480"/>
       </w:pPr>
     </w:lvl>
   </w:abstractNum>
@@ -1081,10 +1063,7 @@
       <w:lvlText w:val="%1."/>
       <w:lvlJc w:val="left"/>
       <w:pPr>
-        <w:tabs>
-          <w:tab w:val="num" w:pos="0"/>
-        </w:tabs>
-        <w:ind w:left="480" w:hanging="480"/>
+        <w:ind w:left="720" w:hanging="480"/>
       </w:pPr>
     </w:lvl>
     <w:lvl w:ilvl="1">
@@ -1093,10 +1072,7 @@
       <w:lvlText w:val="%2."/>
       <w:lvlJc w:val="left"/>
       <w:pPr>
-        <w:tabs>
-          <w:tab w:val="num" w:pos="720"/>
-        </w:tabs>
-        <w:ind w:left="1200" w:hanging="480"/>
+        <w:ind w:left="1440" w:hanging="480"/>
       </w:pPr>
     </w:lvl>
     <w:lvl w:ilvl="2">
@@ -1105,10 +1081,7 @@
       <w:lvlText w:val="%3."/>
       <w:lvlJc w:val="left"/>
       <w:pPr>
-        <w:tabs>
-          <w:tab w:val="num" w:pos="1440"/>
-        </w:tabs>
-        <w:ind w:left="1920" w:hanging="480"/>
+        <w:ind w:left="2160" w:hanging="480"/>
       </w:pPr>
     </w:lvl>
     <w:lvl w:ilvl="3">
@@ -1117,10 +1090,7 @@
       <w:lvlText w:val="%4."/>
       <w:lvlJc w:val="left"/>
       <w:pPr>
-        <w:tabs>
-          <w:tab w:val="num" w:pos="2160"/>
-        </w:tabs>
-        <w:ind w:left="2640" w:hanging="480"/>
+        <w:ind w:left="2880" w:hanging="480"/>
       </w:pPr>
     </w:lvl>
     <w:lvl w:ilvl="4">
@@ -1129,10 +1099,7 @@
       <w:lvlText w:val="%5."/>
       <w:lvlJc w:val="left"/>
       <w:pPr>
-        <w:tabs>
-          <w:tab w:val="num" w:pos="2880"/>
-        </w:tabs>
-        <w:ind w:left="3360" w:hanging="480"/>
+        <w:ind w:left="3600" w:hanging="480"/>
       </w:pPr>
     </w:lvl>
     <w:lvl w:ilvl="5">
@@ -1141,10 +1108,7 @@
       <w:lvlText w:val="%6."/>
       <w:lvlJc w:val="left"/>
       <w:pPr>
-        <w:tabs>
-          <w:tab w:val="num" w:pos="3600"/>
-        </w:tabs>
-        <w:ind w:left="4080" w:hanging="480"/>
+        <w:ind w:left="4320" w:hanging="480"/>
       </w:pPr>
     </w:lvl>
     <w:lvl w:ilvl="6">
@@ -1153,10 +1117,7 @@
       <w:lvlText w:val="%7."/>
       <w:lvlJc w:val="left"/>
       <w:pPr>
-        <w:tabs>
-          <w:tab w:val="num" w:pos="4320"/>
-        </w:tabs>
-        <w:ind w:left="4800" w:hanging="480"/>
+        <w:ind w:left="5040" w:hanging="480"/>
       </w:pPr>
     </w:lvl>
     <w:lvl w:ilvl="7">
@@ -1165,10 +1126,7 @@
       <w:lvlText w:val="%8."/>
       <w:lvlJc w:val="left"/>
       <w:pPr>
-        <w:tabs>
-          <w:tab w:val="num" w:pos="5040"/>
-        </w:tabs>
-        <w:ind w:left="5520" w:hanging="480"/>
+        <w:ind w:left="5760" w:hanging="480"/>
       </w:pPr>
     </w:lvl>
     <w:lvl w:ilvl="8">
@@ -1177,10 +1135,7 @@
       <w:lvlText w:val="%9."/>
       <w:lvlJc w:val="left"/>
       <w:pPr>
-        <w:tabs>
-          <w:tab w:val="num" w:pos="5760"/>
-        </w:tabs>
-        <w:ind w:left="6240" w:hanging="480"/>
+        <w:ind w:left="6480" w:hanging="480"/>
       </w:pPr>
     </w:lvl>
   </w:abstractNum>
@@ -1192,10 +1147,7 @@
       <w:lvlText w:val="•"/>
       <w:lvlJc w:val="left"/>
       <w:pPr>
-        <w:tabs>
-          <w:tab w:val="num" w:pos="0"/>
-        </w:tabs>
-        <w:ind w:left="480" w:hanging="480"/>
+        <w:ind w:left="720" w:hanging="480"/>
       </w:pPr>
     </w:lvl>
     <w:lvl w:ilvl="1">
@@ -1203,10 +1155,7 @@
       <w:lvlText w:val="–"/>
       <w:lvlJc w:val="left"/>
       <w:pPr>
-        <w:tabs>
-          <w:tab w:val="num" w:pos="720"/>
-        </w:tabs>
-        <w:ind w:left="1200" w:hanging="480"/>
+        <w:ind w:left="1440" w:hanging="480"/>
       </w:pPr>
     </w:lvl>
     <w:lvl w:ilvl="2">
@@ -1214,10 +1163,7 @@
       <w:lvlText w:val="•"/>
       <w:lvlJc w:val="left"/>
       <w:pPr>
-        <w:tabs>
-          <w:tab w:val="num" w:pos="1440"/>
-        </w:tabs>
-        <w:ind w:left="1920" w:hanging="480"/>
+        <w:ind w:left="2160" w:hanging="480"/>
       </w:pPr>
     </w:lvl>
     <w:lvl w:ilvl="3">
@@ -1225,10 +1171,7 @@
       <w:lvlText w:val="–"/>
       <w:lvlJc w:val="left"/>
       <w:pPr>
-        <w:tabs>
-          <w:tab w:val="num" w:pos="2160"/>
-        </w:tabs>
-        <w:ind w:left="2640" w:hanging="480"/>
+        <w:ind w:left="2880" w:hanging="480"/>
       </w:pPr>
     </w:lvl>
     <w:lvl w:ilvl="4">
@@ -1236,10 +1179,7 @@
       <w:lvlText w:val="•"/>
       <w:lvlJc w:val="left"/>
       <w:pPr>
-        <w:tabs>
-          <w:tab w:val="num" w:pos="2880"/>
-        </w:tabs>
-        <w:ind w:left="3360" w:hanging="480"/>
+        <w:ind w:left="3600" w:hanging="480"/>
       </w:pPr>
     </w:lvl>
     <w:lvl w:ilvl="5">
@@ -1247,10 +1187,7 @@
       <w:lvlText w:val="–"/>
       <w:lvlJc w:val="left"/>
       <w:pPr>
-        <w:tabs>
-          <w:tab w:val="num" w:pos="3600"/>
-        </w:tabs>
-        <w:ind w:left="4080" w:hanging="480"/>
+        <w:ind w:left="4320" w:hanging="480"/>
       </w:pPr>
     </w:lvl>
     <w:lvl w:ilvl="6">
@@ -1258,10 +1195,7 @@
       <w:lvlText w:val="•"/>
       <w:lvlJc w:val="left"/>
       <w:pPr>
-        <w:tabs>
-          <w:tab w:val="num" w:pos="4320"/>
-        </w:tabs>
-        <w:ind w:left="4800" w:hanging="480"/>
+        <w:ind w:left="5040" w:hanging="480"/>
       </w:pPr>
     </w:lvl>
     <w:lvl w:ilvl="7">
@@ -1269,10 +1203,7 @@
       <w:lvlText w:val="–"/>
       <w:lvlJc w:val="left"/>
       <w:pPr>
-        <w:tabs>
-          <w:tab w:val="num" w:pos="5040"/>
-        </w:tabs>
-        <w:ind w:left="5520" w:hanging="480"/>
+        <w:ind w:left="5760" w:hanging="480"/>
       </w:pPr>
     </w:lvl>
     <w:lvl w:ilvl="8">
@@ -1280,10 +1211,7 @@
       <w:lvlText w:val="•"/>
       <w:lvlJc w:val="left"/>
       <w:pPr>
-        <w:tabs>
-          <w:tab w:val="num" w:pos="5760"/>
-        </w:tabs>
-        <w:ind w:left="6240" w:hanging="480"/>
+        <w:ind w:left="6480" w:hanging="480"/>
       </w:pPr>
     </w:lvl>
   </w:abstractNum>

--- a/worddocs/access-control-guide.docx
+++ b/worddocs/access-control-guide.docx
@@ -22,7 +22,7 @@
         <w:t xml:space="preserve">guide</w:t>
       </w:r>
     </w:p>
-    <w:bookmarkStart w:id="37" w:name="ariaid-title1"/>
+    <w:bookmarkStart w:id="40" w:name="ariaid-title1"/>
     <w:p>
       <w:pPr>
         <w:pStyle w:val="Heading1"/>
@@ -918,7 +918,7 @@
       </w:r>
     </w:p>
     <w:bookmarkEnd w:id="34"/>
-    <w:bookmarkStart w:id="36" w:name="ariaid-title8"/>
+    <w:bookmarkStart w:id="37" w:name="ariaid-title8"/>
     <w:p>
       <w:pPr>
         <w:pStyle w:val="Heading2"/>
@@ -932,12 +932,32 @@
         <w:pStyle w:val="FirstParagraph"/>
       </w:pPr>
       <w:r>
-        <w:t xml:space="preserve">Contact the Cyber Assistance Team for access control advice –</w:t>
+        <w:t xml:space="preserve">For any further questions relating to security, contact:</w:t>
       </w:r>
       <w:r>
         <w:t xml:space="preserve"> </w:t>
       </w:r>
       <w:hyperlink r:id="rId35">
+        <w:r>
+          <w:rPr>
+            <w:rStyle w:val="Hyperlink"/>
+          </w:rPr>
+          <w:t xml:space="preserve">security@digital.justice.gov.uk</w:t>
+        </w:r>
+      </w:hyperlink>
+      <w:r>
+        <w:t xml:space="preserve">,</w:t>
+      </w:r>
+      <w:r>
+        <w:t xml:space="preserve"> </w:t>
+      </w:r>
+      <w:r>
+        <w:t xml:space="preserve">or for security advice, contact the Cyber Assistance Team</w:t>
+      </w:r>
+      <w:r>
+        <w:t xml:space="preserve"> </w:t>
+      </w:r>
+      <w:hyperlink r:id="rId36">
         <w:r>
           <w:rPr>
             <w:rStyle w:val="Hyperlink"/>
@@ -945,9 +965,44 @@
           <w:t xml:space="preserve">CyberConsultancy@digital.justice.gov.uk</w:t>
         </w:r>
       </w:hyperlink>
-    </w:p>
-    <w:bookmarkEnd w:id="36"/>
+      <w:r>
+        <w:t xml:space="preserve">.</w:t>
+      </w:r>
+    </w:p>
     <w:bookmarkEnd w:id="37"/>
+    <w:bookmarkStart w:id="39" w:name="ariaid-title9"/>
+    <w:p>
+      <w:pPr>
+        <w:pStyle w:val="Heading2"/>
+      </w:pPr>
+      <w:r>
+        <w:t xml:space="preserve">Feedback</w:t>
+      </w:r>
+    </w:p>
+    <w:p>
+      <w:pPr>
+        <w:pStyle w:val="BlockText"/>
+      </w:pPr>
+      <w:r>
+        <w:t xml:space="preserve">If you have any questions or comments about this guidance, such as suggestions for improvements, please contact:</w:t>
+      </w:r>
+      <w:r>
+        <w:t xml:space="preserve"> </w:t>
+      </w:r>
+      <w:hyperlink r:id="rId38">
+        <w:r>
+          <w:rPr>
+            <w:rStyle w:val="Hyperlink"/>
+          </w:rPr>
+          <w:t xml:space="preserve">itpolicycontent@digital.justice.gov.uk</w:t>
+        </w:r>
+      </w:hyperlink>
+      <w:r>
+        <w:t xml:space="preserve">.</w:t>
+      </w:r>
+    </w:p>
+    <w:bookmarkEnd w:id="39"/>
+    <w:bookmarkEnd w:id="40"/>
     <w:sectPr/>
   </w:body>
 </w:document>

--- a/worddocs/access-control-guide.docx
+++ b/worddocs/access-control-guide.docx
@@ -254,7 +254,6 @@
       </w:pPr>
       <w:r>
         <w:rPr>
-          <w:bCs/>
           <w:b/>
         </w:rPr>
         <w:t xml:space="preserve">The 'need-to-know' principle:</w:t>
@@ -275,7 +274,6 @@
       </w:pPr>
       <w:r>
         <w:rPr>
-          <w:bCs/>
           <w:b/>
         </w:rPr>
         <w:t xml:space="preserve">Non-repudiation of user actions:</w:t>
@@ -296,7 +294,6 @@
       </w:pPr>
       <w:r>
         <w:rPr>
-          <w:bCs/>
           <w:b/>
         </w:rPr>
         <w:t xml:space="preserve">The 'least privilege' principle:</w:t>
@@ -317,7 +314,6 @@
       </w:pPr>
       <w:r>
         <w:rPr>
-          <w:bCs/>
           <w:b/>
         </w:rPr>
         <w:t xml:space="preserve">User Access Management:</w:t>
@@ -357,7 +353,6 @@
       </w:pPr>
       <w:r>
         <w:rPr>
-          <w:bCs/>
           <w:b/>
         </w:rPr>
         <w:t xml:space="preserve">Identification:</w:t>
@@ -408,7 +403,6 @@
       </w:pPr>
       <w:r>
         <w:rPr>
-          <w:bCs/>
           <w:b/>
         </w:rPr>
         <w:t xml:space="preserve">Authentication:</w:t>
@@ -556,7 +550,6 @@
       </w:pPr>
       <w:r>
         <w:rPr>
-          <w:bCs/>
           <w:b/>
         </w:rPr>
         <w:t xml:space="preserve">Authorisation:</w:t>
@@ -579,7 +572,6 @@
       <w:bookmarkStart w:id="30" w:name="access-control-principles__accounting"/>
       <w:r>
         <w:rPr>
-          <w:bCs/>
           <w:b/>
         </w:rPr>
         <w:t xml:space="preserve">Accounting:</w:t>
@@ -850,7 +842,6 @@
       </w:r>
       <w:r>
         <w:rPr>
-          <w:iCs/>
           <w:i/>
         </w:rPr>
         <w:t xml:space="preserve">one</w:t>
@@ -1041,7 +1032,10 @@
       <w:lvlText w:val=" "/>
       <w:lvlJc w:val="left"/>
       <w:pPr>
-        <w:ind w:left="720" w:hanging="480"/>
+        <w:tabs>
+          <w:tab w:val="num" w:pos="0"/>
+        </w:tabs>
+        <w:ind w:left="480" w:hanging="480"/>
       </w:pPr>
     </w:lvl>
     <w:lvl w:ilvl="1">
@@ -1049,7 +1043,10 @@
       <w:lvlText w:val=" "/>
       <w:lvlJc w:val="left"/>
       <w:pPr>
-        <w:ind w:left="1440" w:hanging="480"/>
+        <w:tabs>
+          <w:tab w:val="num" w:pos="720"/>
+        </w:tabs>
+        <w:ind w:left="1200" w:hanging="480"/>
       </w:pPr>
     </w:lvl>
     <w:lvl w:ilvl="2">
@@ -1057,7 +1054,10 @@
       <w:lvlText w:val=" "/>
       <w:lvlJc w:val="left"/>
       <w:pPr>
-        <w:ind w:left="2160" w:hanging="480"/>
+        <w:tabs>
+          <w:tab w:val="num" w:pos="1440"/>
+        </w:tabs>
+        <w:ind w:left="1920" w:hanging="480"/>
       </w:pPr>
     </w:lvl>
     <w:lvl w:ilvl="3">
@@ -1065,7 +1065,10 @@
       <w:lvlText w:val=" "/>
       <w:lvlJc w:val="left"/>
       <w:pPr>
-        <w:ind w:left="2880" w:hanging="480"/>
+        <w:tabs>
+          <w:tab w:val="num" w:pos="2160"/>
+        </w:tabs>
+        <w:ind w:left="2640" w:hanging="480"/>
       </w:pPr>
     </w:lvl>
     <w:lvl w:ilvl="4">
@@ -1073,7 +1076,10 @@
       <w:lvlText w:val=" "/>
       <w:lvlJc w:val="left"/>
       <w:pPr>
-        <w:ind w:left="3600" w:hanging="480"/>
+        <w:tabs>
+          <w:tab w:val="num" w:pos="2880"/>
+        </w:tabs>
+        <w:ind w:left="3360" w:hanging="480"/>
       </w:pPr>
     </w:lvl>
     <w:lvl w:ilvl="5">
@@ -1081,7 +1087,10 @@
       <w:lvlText w:val=" "/>
       <w:lvlJc w:val="left"/>
       <w:pPr>
-        <w:ind w:left="4320" w:hanging="480"/>
+        <w:tabs>
+          <w:tab w:val="num" w:pos="3600"/>
+        </w:tabs>
+        <w:ind w:left="4080" w:hanging="480"/>
       </w:pPr>
     </w:lvl>
     <w:lvl w:ilvl="6">
@@ -1089,7 +1098,10 @@
       <w:lvlText w:val=" "/>
       <w:lvlJc w:val="left"/>
       <w:pPr>
-        <w:ind w:left="5040" w:hanging="480"/>
+        <w:tabs>
+          <w:tab w:val="num" w:pos="4320"/>
+        </w:tabs>
+        <w:ind w:left="4800" w:hanging="480"/>
       </w:pPr>
     </w:lvl>
     <w:lvl w:ilvl="7">
@@ -1097,7 +1109,10 @@
       <w:lvlText w:val=" "/>
       <w:lvlJc w:val="left"/>
       <w:pPr>
-        <w:ind w:left="5760" w:hanging="480"/>
+        <w:tabs>
+          <w:tab w:val="num" w:pos="5040"/>
+        </w:tabs>
+        <w:ind w:left="5520" w:hanging="480"/>
       </w:pPr>
     </w:lvl>
     <w:lvl w:ilvl="8">
@@ -1105,7 +1120,10 @@
       <w:lvlText w:val=" "/>
       <w:lvlJc w:val="left"/>
       <w:pPr>
-        <w:ind w:left="6480" w:hanging="480"/>
+        <w:tabs>
+          <w:tab w:val="num" w:pos="5760"/>
+        </w:tabs>
+        <w:ind w:left="6240" w:hanging="480"/>
       </w:pPr>
     </w:lvl>
   </w:abstractNum>
@@ -1118,7 +1136,10 @@
       <w:lvlText w:val="%1."/>
       <w:lvlJc w:val="left"/>
       <w:pPr>
-        <w:ind w:left="720" w:hanging="480"/>
+        <w:tabs>
+          <w:tab w:val="num" w:pos="0"/>
+        </w:tabs>
+        <w:ind w:left="480" w:hanging="480"/>
       </w:pPr>
     </w:lvl>
     <w:lvl w:ilvl="1">
@@ -1127,7 +1148,10 @@
       <w:lvlText w:val="%2."/>
       <w:lvlJc w:val="left"/>
       <w:pPr>
-        <w:ind w:left="1440" w:hanging="480"/>
+        <w:tabs>
+          <w:tab w:val="num" w:pos="720"/>
+        </w:tabs>
+        <w:ind w:left="1200" w:hanging="480"/>
       </w:pPr>
     </w:lvl>
     <w:lvl w:ilvl="2">
@@ -1136,7 +1160,10 @@
       <w:lvlText w:val="%3."/>
       <w:lvlJc w:val="left"/>
       <w:pPr>
-        <w:ind w:left="2160" w:hanging="480"/>
+        <w:tabs>
+          <w:tab w:val="num" w:pos="1440"/>
+        </w:tabs>
+        <w:ind w:left="1920" w:hanging="480"/>
       </w:pPr>
     </w:lvl>
     <w:lvl w:ilvl="3">
@@ -1145,7 +1172,10 @@
       <w:lvlText w:val="%4."/>
       <w:lvlJc w:val="left"/>
       <w:pPr>
-        <w:ind w:left="2880" w:hanging="480"/>
+        <w:tabs>
+          <w:tab w:val="num" w:pos="2160"/>
+        </w:tabs>
+        <w:ind w:left="2640" w:hanging="480"/>
       </w:pPr>
     </w:lvl>
     <w:lvl w:ilvl="4">
@@ -1154,7 +1184,10 @@
       <w:lvlText w:val="%5."/>
       <w:lvlJc w:val="left"/>
       <w:pPr>
-        <w:ind w:left="3600" w:hanging="480"/>
+        <w:tabs>
+          <w:tab w:val="num" w:pos="2880"/>
+        </w:tabs>
+        <w:ind w:left="3360" w:hanging="480"/>
       </w:pPr>
     </w:lvl>
     <w:lvl w:ilvl="5">
@@ -1163,7 +1196,10 @@
       <w:lvlText w:val="%6."/>
       <w:lvlJc w:val="left"/>
       <w:pPr>
-        <w:ind w:left="4320" w:hanging="480"/>
+        <w:tabs>
+          <w:tab w:val="num" w:pos="3600"/>
+        </w:tabs>
+        <w:ind w:left="4080" w:hanging="480"/>
       </w:pPr>
     </w:lvl>
     <w:lvl w:ilvl="6">
@@ -1172,7 +1208,10 @@
       <w:lvlText w:val="%7."/>
       <w:lvlJc w:val="left"/>
       <w:pPr>
-        <w:ind w:left="5040" w:hanging="480"/>
+        <w:tabs>
+          <w:tab w:val="num" w:pos="4320"/>
+        </w:tabs>
+        <w:ind w:left="4800" w:hanging="480"/>
       </w:pPr>
     </w:lvl>
     <w:lvl w:ilvl="7">
@@ -1181,7 +1220,10 @@
       <w:lvlText w:val="%8."/>
       <w:lvlJc w:val="left"/>
       <w:pPr>
-        <w:ind w:left="5760" w:hanging="480"/>
+        <w:tabs>
+          <w:tab w:val="num" w:pos="5040"/>
+        </w:tabs>
+        <w:ind w:left="5520" w:hanging="480"/>
       </w:pPr>
     </w:lvl>
     <w:lvl w:ilvl="8">
@@ -1190,7 +1232,10 @@
       <w:lvlText w:val="%9."/>
       <w:lvlJc w:val="left"/>
       <w:pPr>
-        <w:ind w:left="6480" w:hanging="480"/>
+        <w:tabs>
+          <w:tab w:val="num" w:pos="5760"/>
+        </w:tabs>
+        <w:ind w:left="6240" w:hanging="480"/>
       </w:pPr>
     </w:lvl>
   </w:abstractNum>
@@ -1202,7 +1247,10 @@
       <w:lvlText w:val="•"/>
       <w:lvlJc w:val="left"/>
       <w:pPr>
-        <w:ind w:left="720" w:hanging="480"/>
+        <w:tabs>
+          <w:tab w:val="num" w:pos="0"/>
+        </w:tabs>
+        <w:ind w:left="480" w:hanging="480"/>
       </w:pPr>
     </w:lvl>
     <w:lvl w:ilvl="1">
@@ -1210,7 +1258,10 @@
       <w:lvlText w:val="–"/>
       <w:lvlJc w:val="left"/>
       <w:pPr>
-        <w:ind w:left="1440" w:hanging="480"/>
+        <w:tabs>
+          <w:tab w:val="num" w:pos="720"/>
+        </w:tabs>
+        <w:ind w:left="1200" w:hanging="480"/>
       </w:pPr>
     </w:lvl>
     <w:lvl w:ilvl="2">
@@ -1218,7 +1269,10 @@
       <w:lvlText w:val="•"/>
       <w:lvlJc w:val="left"/>
       <w:pPr>
-        <w:ind w:left="2160" w:hanging="480"/>
+        <w:tabs>
+          <w:tab w:val="num" w:pos="1440"/>
+        </w:tabs>
+        <w:ind w:left="1920" w:hanging="480"/>
       </w:pPr>
     </w:lvl>
     <w:lvl w:ilvl="3">
@@ -1226,7 +1280,10 @@
       <w:lvlText w:val="–"/>
       <w:lvlJc w:val="left"/>
       <w:pPr>
-        <w:ind w:left="2880" w:hanging="480"/>
+        <w:tabs>
+          <w:tab w:val="num" w:pos="2160"/>
+        </w:tabs>
+        <w:ind w:left="2640" w:hanging="480"/>
       </w:pPr>
     </w:lvl>
     <w:lvl w:ilvl="4">
@@ -1234,7 +1291,10 @@
       <w:lvlText w:val="•"/>
       <w:lvlJc w:val="left"/>
       <w:pPr>
-        <w:ind w:left="3600" w:hanging="480"/>
+        <w:tabs>
+          <w:tab w:val="num" w:pos="2880"/>
+        </w:tabs>
+        <w:ind w:left="3360" w:hanging="480"/>
       </w:pPr>
     </w:lvl>
     <w:lvl w:ilvl="5">
@@ -1242,7 +1302,10 @@
       <w:lvlText w:val="–"/>
       <w:lvlJc w:val="left"/>
       <w:pPr>
-        <w:ind w:left="4320" w:hanging="480"/>
+        <w:tabs>
+          <w:tab w:val="num" w:pos="3600"/>
+        </w:tabs>
+        <w:ind w:left="4080" w:hanging="480"/>
       </w:pPr>
     </w:lvl>
     <w:lvl w:ilvl="6">
@@ -1250,7 +1313,10 @@
       <w:lvlText w:val="•"/>
       <w:lvlJc w:val="left"/>
       <w:pPr>
-        <w:ind w:left="5040" w:hanging="480"/>
+        <w:tabs>
+          <w:tab w:val="num" w:pos="4320"/>
+        </w:tabs>
+        <w:ind w:left="4800" w:hanging="480"/>
       </w:pPr>
     </w:lvl>
     <w:lvl w:ilvl="7">
@@ -1258,7 +1324,10 @@
       <w:lvlText w:val="–"/>
       <w:lvlJc w:val="left"/>
       <w:pPr>
-        <w:ind w:left="5760" w:hanging="480"/>
+        <w:tabs>
+          <w:tab w:val="num" w:pos="5040"/>
+        </w:tabs>
+        <w:ind w:left="5520" w:hanging="480"/>
       </w:pPr>
     </w:lvl>
     <w:lvl w:ilvl="8">
@@ -1266,7 +1335,10 @@
       <w:lvlText w:val="•"/>
       <w:lvlJc w:val="left"/>
       <w:pPr>
-        <w:ind w:left="6480" w:hanging="480"/>
+        <w:tabs>
+          <w:tab w:val="num" w:pos="5760"/>
+        </w:tabs>
+        <w:ind w:left="6240" w:hanging="480"/>
       </w:pPr>
     </w:lvl>
   </w:abstractNum>

--- a/worddocs/access-control-guide.docx
+++ b/worddocs/access-control-guide.docx
@@ -22,7 +22,7 @@
         <w:t xml:space="preserve">guide</w:t>
       </w:r>
     </w:p>
-    <w:bookmarkStart w:id="37" w:name="ariaid-title1"/>
+    <w:bookmarkStart w:id="40" w:name="ariaid-title1"/>
     <w:p>
       <w:pPr>
         <w:pStyle w:val="Heading1"/>
@@ -254,7 +254,6 @@
       </w:pPr>
       <w:r>
         <w:rPr>
-          <w:bCs/>
           <w:b/>
         </w:rPr>
         <w:t xml:space="preserve">The 'need-to-know' principle:</w:t>
@@ -275,7 +274,6 @@
       </w:pPr>
       <w:r>
         <w:rPr>
-          <w:bCs/>
           <w:b/>
         </w:rPr>
         <w:t xml:space="preserve">Non-repudiation of user actions:</w:t>
@@ -296,7 +294,6 @@
       </w:pPr>
       <w:r>
         <w:rPr>
-          <w:bCs/>
           <w:b/>
         </w:rPr>
         <w:t xml:space="preserve">The 'least privilege' principle:</w:t>
@@ -317,7 +314,6 @@
       </w:pPr>
       <w:r>
         <w:rPr>
-          <w:bCs/>
           <w:b/>
         </w:rPr>
         <w:t xml:space="preserve">User Access Management:</w:t>
@@ -357,7 +353,6 @@
       </w:pPr>
       <w:r>
         <w:rPr>
-          <w:bCs/>
           <w:b/>
         </w:rPr>
         <w:t xml:space="preserve">Identification:</w:t>
@@ -408,7 +403,6 @@
       </w:pPr>
       <w:r>
         <w:rPr>
-          <w:bCs/>
           <w:b/>
         </w:rPr>
         <w:t xml:space="preserve">Authentication:</w:t>
@@ -556,7 +550,6 @@
       </w:pPr>
       <w:r>
         <w:rPr>
-          <w:bCs/>
           <w:b/>
         </w:rPr>
         <w:t xml:space="preserve">Authorisation:</w:t>
@@ -579,7 +572,6 @@
       <w:bookmarkStart w:id="30" w:name="access-control-principles__accounting"/>
       <w:r>
         <w:rPr>
-          <w:bCs/>
           <w:b/>
         </w:rPr>
         <w:t xml:space="preserve">Accounting:</w:t>
@@ -850,7 +842,6 @@
       </w:r>
       <w:r>
         <w:rPr>
-          <w:iCs/>
           <w:i/>
         </w:rPr>
         <w:t xml:space="preserve">one</w:t>
@@ -918,7 +909,7 @@
       </w:r>
     </w:p>
     <w:bookmarkEnd w:id="34"/>
-    <w:bookmarkStart w:id="36" w:name="ariaid-title8"/>
+    <w:bookmarkStart w:id="37" w:name="ariaid-title8"/>
     <w:p>
       <w:pPr>
         <w:pStyle w:val="Heading2"/>
@@ -932,12 +923,32 @@
         <w:pStyle w:val="FirstParagraph"/>
       </w:pPr>
       <w:r>
-        <w:t xml:space="preserve">Contact the Cyber Assistance Team for access control advice –</w:t>
+        <w:t xml:space="preserve">For any further questions relating to security, contact:</w:t>
       </w:r>
       <w:r>
         <w:t xml:space="preserve"> </w:t>
       </w:r>
       <w:hyperlink r:id="rId35">
+        <w:r>
+          <w:rPr>
+            <w:rStyle w:val="Hyperlink"/>
+          </w:rPr>
+          <w:t xml:space="preserve">security@digital.justice.gov.uk</w:t>
+        </w:r>
+      </w:hyperlink>
+      <w:r>
+        <w:t xml:space="preserve">,</w:t>
+      </w:r>
+      <w:r>
+        <w:t xml:space="preserve"> </w:t>
+      </w:r>
+      <w:r>
+        <w:t xml:space="preserve">or for security advice, contact the Cyber Assistance Team</w:t>
+      </w:r>
+      <w:r>
+        <w:t xml:space="preserve"> </w:t>
+      </w:r>
+      <w:hyperlink r:id="rId36">
         <w:r>
           <w:rPr>
             <w:rStyle w:val="Hyperlink"/>
@@ -945,9 +956,44 @@
           <w:t xml:space="preserve">CyberConsultancy@digital.justice.gov.uk</w:t>
         </w:r>
       </w:hyperlink>
-    </w:p>
-    <w:bookmarkEnd w:id="36"/>
+      <w:r>
+        <w:t xml:space="preserve">.</w:t>
+      </w:r>
+    </w:p>
     <w:bookmarkEnd w:id="37"/>
+    <w:bookmarkStart w:id="39" w:name="ariaid-title9"/>
+    <w:p>
+      <w:pPr>
+        <w:pStyle w:val="Heading2"/>
+      </w:pPr>
+      <w:r>
+        <w:t xml:space="preserve">Feedback</w:t>
+      </w:r>
+    </w:p>
+    <w:p>
+      <w:pPr>
+        <w:pStyle w:val="BlockText"/>
+      </w:pPr>
+      <w:r>
+        <w:t xml:space="preserve">If you have any questions or comments about this guidance, such as suggestions for improvements, please contact:</w:t>
+      </w:r>
+      <w:r>
+        <w:t xml:space="preserve"> </w:t>
+      </w:r>
+      <w:hyperlink r:id="rId38">
+        <w:r>
+          <w:rPr>
+            <w:rStyle w:val="Hyperlink"/>
+          </w:rPr>
+          <w:t xml:space="preserve">itpolicycontent@digital.justice.gov.uk</w:t>
+        </w:r>
+      </w:hyperlink>
+      <w:r>
+        <w:t xml:space="preserve">.</w:t>
+      </w:r>
+    </w:p>
+    <w:bookmarkEnd w:id="39"/>
+    <w:bookmarkEnd w:id="40"/>
     <w:sectPr/>
   </w:body>
 </w:document>
@@ -986,7 +1032,10 @@
       <w:lvlText w:val=" "/>
       <w:lvlJc w:val="left"/>
       <w:pPr>
-        <w:ind w:left="720" w:hanging="480"/>
+        <w:tabs>
+          <w:tab w:val="num" w:pos="0"/>
+        </w:tabs>
+        <w:ind w:left="480" w:hanging="480"/>
       </w:pPr>
     </w:lvl>
     <w:lvl w:ilvl="1">
@@ -994,7 +1043,10 @@
       <w:lvlText w:val=" "/>
       <w:lvlJc w:val="left"/>
       <w:pPr>
-        <w:ind w:left="1440" w:hanging="480"/>
+        <w:tabs>
+          <w:tab w:val="num" w:pos="720"/>
+        </w:tabs>
+        <w:ind w:left="1200" w:hanging="480"/>
       </w:pPr>
     </w:lvl>
     <w:lvl w:ilvl="2">
@@ -1002,7 +1054,10 @@
       <w:lvlText w:val=" "/>
       <w:lvlJc w:val="left"/>
       <w:pPr>
-        <w:ind w:left="2160" w:hanging="480"/>
+        <w:tabs>
+          <w:tab w:val="num" w:pos="1440"/>
+        </w:tabs>
+        <w:ind w:left="1920" w:hanging="480"/>
       </w:pPr>
     </w:lvl>
     <w:lvl w:ilvl="3">
@@ -1010,7 +1065,10 @@
       <w:lvlText w:val=" "/>
       <w:lvlJc w:val="left"/>
       <w:pPr>
-        <w:ind w:left="2880" w:hanging="480"/>
+        <w:tabs>
+          <w:tab w:val="num" w:pos="2160"/>
+        </w:tabs>
+        <w:ind w:left="2640" w:hanging="480"/>
       </w:pPr>
     </w:lvl>
     <w:lvl w:ilvl="4">
@@ -1018,7 +1076,10 @@
       <w:lvlText w:val=" "/>
       <w:lvlJc w:val="left"/>
       <w:pPr>
-        <w:ind w:left="3600" w:hanging="480"/>
+        <w:tabs>
+          <w:tab w:val="num" w:pos="2880"/>
+        </w:tabs>
+        <w:ind w:left="3360" w:hanging="480"/>
       </w:pPr>
     </w:lvl>
     <w:lvl w:ilvl="5">
@@ -1026,7 +1087,10 @@
       <w:lvlText w:val=" "/>
       <w:lvlJc w:val="left"/>
       <w:pPr>
-        <w:ind w:left="4320" w:hanging="480"/>
+        <w:tabs>
+          <w:tab w:val="num" w:pos="3600"/>
+        </w:tabs>
+        <w:ind w:left="4080" w:hanging="480"/>
       </w:pPr>
     </w:lvl>
     <w:lvl w:ilvl="6">
@@ -1034,7 +1098,10 @@
       <w:lvlText w:val=" "/>
       <w:lvlJc w:val="left"/>
       <w:pPr>
-        <w:ind w:left="5040" w:hanging="480"/>
+        <w:tabs>
+          <w:tab w:val="num" w:pos="4320"/>
+        </w:tabs>
+        <w:ind w:left="4800" w:hanging="480"/>
       </w:pPr>
     </w:lvl>
     <w:lvl w:ilvl="7">
@@ -1042,7 +1109,10 @@
       <w:lvlText w:val=" "/>
       <w:lvlJc w:val="left"/>
       <w:pPr>
-        <w:ind w:left="5760" w:hanging="480"/>
+        <w:tabs>
+          <w:tab w:val="num" w:pos="5040"/>
+        </w:tabs>
+        <w:ind w:left="5520" w:hanging="480"/>
       </w:pPr>
     </w:lvl>
     <w:lvl w:ilvl="8">
@@ -1050,7 +1120,10 @@
       <w:lvlText w:val=" "/>
       <w:lvlJc w:val="left"/>
       <w:pPr>
-        <w:ind w:left="6480" w:hanging="480"/>
+        <w:tabs>
+          <w:tab w:val="num" w:pos="5760"/>
+        </w:tabs>
+        <w:ind w:left="6240" w:hanging="480"/>
       </w:pPr>
     </w:lvl>
   </w:abstractNum>
@@ -1063,7 +1136,10 @@
       <w:lvlText w:val="%1."/>
       <w:lvlJc w:val="left"/>
       <w:pPr>
-        <w:ind w:left="720" w:hanging="480"/>
+        <w:tabs>
+          <w:tab w:val="num" w:pos="0"/>
+        </w:tabs>
+        <w:ind w:left="480" w:hanging="480"/>
       </w:pPr>
     </w:lvl>
     <w:lvl w:ilvl="1">
@@ -1072,7 +1148,10 @@
       <w:lvlText w:val="%2."/>
       <w:lvlJc w:val="left"/>
       <w:pPr>
-        <w:ind w:left="1440" w:hanging="480"/>
+        <w:tabs>
+          <w:tab w:val="num" w:pos="720"/>
+        </w:tabs>
+        <w:ind w:left="1200" w:hanging="480"/>
       </w:pPr>
     </w:lvl>
     <w:lvl w:ilvl="2">
@@ -1081,7 +1160,10 @@
       <w:lvlText w:val="%3."/>
       <w:lvlJc w:val="left"/>
       <w:pPr>
-        <w:ind w:left="2160" w:hanging="480"/>
+        <w:tabs>
+          <w:tab w:val="num" w:pos="1440"/>
+        </w:tabs>
+        <w:ind w:left="1920" w:hanging="480"/>
       </w:pPr>
     </w:lvl>
     <w:lvl w:ilvl="3">
@@ -1090,7 +1172,10 @@
       <w:lvlText w:val="%4."/>
       <w:lvlJc w:val="left"/>
       <w:pPr>
-        <w:ind w:left="2880" w:hanging="480"/>
+        <w:tabs>
+          <w:tab w:val="num" w:pos="2160"/>
+        </w:tabs>
+        <w:ind w:left="2640" w:hanging="480"/>
       </w:pPr>
     </w:lvl>
     <w:lvl w:ilvl="4">
@@ -1099,7 +1184,10 @@
       <w:lvlText w:val="%5."/>
       <w:lvlJc w:val="left"/>
       <w:pPr>
-        <w:ind w:left="3600" w:hanging="480"/>
+        <w:tabs>
+          <w:tab w:val="num" w:pos="2880"/>
+        </w:tabs>
+        <w:ind w:left="3360" w:hanging="480"/>
       </w:pPr>
     </w:lvl>
     <w:lvl w:ilvl="5">
@@ -1108,7 +1196,10 @@
       <w:lvlText w:val="%6."/>
       <w:lvlJc w:val="left"/>
       <w:pPr>
-        <w:ind w:left="4320" w:hanging="480"/>
+        <w:tabs>
+          <w:tab w:val="num" w:pos="3600"/>
+        </w:tabs>
+        <w:ind w:left="4080" w:hanging="480"/>
       </w:pPr>
     </w:lvl>
     <w:lvl w:ilvl="6">
@@ -1117,7 +1208,10 @@
       <w:lvlText w:val="%7."/>
       <w:lvlJc w:val="left"/>
       <w:pPr>
-        <w:ind w:left="5040" w:hanging="480"/>
+        <w:tabs>
+          <w:tab w:val="num" w:pos="4320"/>
+        </w:tabs>
+        <w:ind w:left="4800" w:hanging="480"/>
       </w:pPr>
     </w:lvl>
     <w:lvl w:ilvl="7">
@@ -1126,7 +1220,10 @@
       <w:lvlText w:val="%8."/>
       <w:lvlJc w:val="left"/>
       <w:pPr>
-        <w:ind w:left="5760" w:hanging="480"/>
+        <w:tabs>
+          <w:tab w:val="num" w:pos="5040"/>
+        </w:tabs>
+        <w:ind w:left="5520" w:hanging="480"/>
       </w:pPr>
     </w:lvl>
     <w:lvl w:ilvl="8">
@@ -1135,7 +1232,10 @@
       <w:lvlText w:val="%9."/>
       <w:lvlJc w:val="left"/>
       <w:pPr>
-        <w:ind w:left="6480" w:hanging="480"/>
+        <w:tabs>
+          <w:tab w:val="num" w:pos="5760"/>
+        </w:tabs>
+        <w:ind w:left="6240" w:hanging="480"/>
       </w:pPr>
     </w:lvl>
   </w:abstractNum>
@@ -1147,7 +1247,10 @@
       <w:lvlText w:val="•"/>
       <w:lvlJc w:val="left"/>
       <w:pPr>
-        <w:ind w:left="720" w:hanging="480"/>
+        <w:tabs>
+          <w:tab w:val="num" w:pos="0"/>
+        </w:tabs>
+        <w:ind w:left="480" w:hanging="480"/>
       </w:pPr>
     </w:lvl>
     <w:lvl w:ilvl="1">
@@ -1155,7 +1258,10 @@
       <w:lvlText w:val="–"/>
       <w:lvlJc w:val="left"/>
       <w:pPr>
-        <w:ind w:left="1440" w:hanging="480"/>
+        <w:tabs>
+          <w:tab w:val="num" w:pos="720"/>
+        </w:tabs>
+        <w:ind w:left="1200" w:hanging="480"/>
       </w:pPr>
     </w:lvl>
     <w:lvl w:ilvl="2">
@@ -1163,7 +1269,10 @@
       <w:lvlText w:val="•"/>
       <w:lvlJc w:val="left"/>
       <w:pPr>
-        <w:ind w:left="2160" w:hanging="480"/>
+        <w:tabs>
+          <w:tab w:val="num" w:pos="1440"/>
+        </w:tabs>
+        <w:ind w:left="1920" w:hanging="480"/>
       </w:pPr>
     </w:lvl>
     <w:lvl w:ilvl="3">
@@ -1171,7 +1280,10 @@
       <w:lvlText w:val="–"/>
       <w:lvlJc w:val="left"/>
       <w:pPr>
-        <w:ind w:left="2880" w:hanging="480"/>
+        <w:tabs>
+          <w:tab w:val="num" w:pos="2160"/>
+        </w:tabs>
+        <w:ind w:left="2640" w:hanging="480"/>
       </w:pPr>
     </w:lvl>
     <w:lvl w:ilvl="4">
@@ -1179,7 +1291,10 @@
       <w:lvlText w:val="•"/>
       <w:lvlJc w:val="left"/>
       <w:pPr>
-        <w:ind w:left="3600" w:hanging="480"/>
+        <w:tabs>
+          <w:tab w:val="num" w:pos="2880"/>
+        </w:tabs>
+        <w:ind w:left="3360" w:hanging="480"/>
       </w:pPr>
     </w:lvl>
     <w:lvl w:ilvl="5">
@@ -1187,7 +1302,10 @@
       <w:lvlText w:val="–"/>
       <w:lvlJc w:val="left"/>
       <w:pPr>
-        <w:ind w:left="4320" w:hanging="480"/>
+        <w:tabs>
+          <w:tab w:val="num" w:pos="3600"/>
+        </w:tabs>
+        <w:ind w:left="4080" w:hanging="480"/>
       </w:pPr>
     </w:lvl>
     <w:lvl w:ilvl="6">
@@ -1195,7 +1313,10 @@
       <w:lvlText w:val="•"/>
       <w:lvlJc w:val="left"/>
       <w:pPr>
-        <w:ind w:left="5040" w:hanging="480"/>
+        <w:tabs>
+          <w:tab w:val="num" w:pos="4320"/>
+        </w:tabs>
+        <w:ind w:left="4800" w:hanging="480"/>
       </w:pPr>
     </w:lvl>
     <w:lvl w:ilvl="7">
@@ -1203,7 +1324,10 @@
       <w:lvlText w:val="–"/>
       <w:lvlJc w:val="left"/>
       <w:pPr>
-        <w:ind w:left="5760" w:hanging="480"/>
+        <w:tabs>
+          <w:tab w:val="num" w:pos="5040"/>
+        </w:tabs>
+        <w:ind w:left="5520" w:hanging="480"/>
       </w:pPr>
     </w:lvl>
     <w:lvl w:ilvl="8">
@@ -1211,7 +1335,10 @@
       <w:lvlText w:val="•"/>
       <w:lvlJc w:val="left"/>
       <w:pPr>
-        <w:ind w:left="6480" w:hanging="480"/>
+        <w:tabs>
+          <w:tab w:val="num" w:pos="5760"/>
+        </w:tabs>
+        <w:ind w:left="6240" w:hanging="480"/>
       </w:pPr>
     </w:lvl>
   </w:abstractNum>

--- a/worddocs/access-control-guide.docx
+++ b/worddocs/access-control-guide.docx
@@ -254,6 +254,7 @@
       </w:pPr>
       <w:r>
         <w:rPr>
+          <w:bCs/>
           <w:b/>
         </w:rPr>
         <w:t xml:space="preserve">The 'need-to-know' principle:</w:t>
@@ -274,6 +275,7 @@
       </w:pPr>
       <w:r>
         <w:rPr>
+          <w:bCs/>
           <w:b/>
         </w:rPr>
         <w:t xml:space="preserve">Non-repudiation of user actions:</w:t>
@@ -294,6 +296,7 @@
       </w:pPr>
       <w:r>
         <w:rPr>
+          <w:bCs/>
           <w:b/>
         </w:rPr>
         <w:t xml:space="preserve">The 'least privilege' principle:</w:t>
@@ -314,6 +317,7 @@
       </w:pPr>
       <w:r>
         <w:rPr>
+          <w:bCs/>
           <w:b/>
         </w:rPr>
         <w:t xml:space="preserve">User Access Management:</w:t>
@@ -353,6 +357,7 @@
       </w:pPr>
       <w:r>
         <w:rPr>
+          <w:bCs/>
           <w:b/>
         </w:rPr>
         <w:t xml:space="preserve">Identification:</w:t>
@@ -403,6 +408,7 @@
       </w:pPr>
       <w:r>
         <w:rPr>
+          <w:bCs/>
           <w:b/>
         </w:rPr>
         <w:t xml:space="preserve">Authentication:</w:t>
@@ -550,6 +556,7 @@
       </w:pPr>
       <w:r>
         <w:rPr>
+          <w:bCs/>
           <w:b/>
         </w:rPr>
         <w:t xml:space="preserve">Authorisation:</w:t>
@@ -572,6 +579,7 @@
       <w:bookmarkStart w:id="30" w:name="access-control-principles__accounting"/>
       <w:r>
         <w:rPr>
+          <w:bCs/>
           <w:b/>
         </w:rPr>
         <w:t xml:space="preserve">Accounting:</w:t>
@@ -842,6 +850,7 @@
       </w:r>
       <w:r>
         <w:rPr>
+          <w:iCs/>
           <w:i/>
         </w:rPr>
         <w:t xml:space="preserve">one</w:t>
@@ -1032,10 +1041,7 @@
       <w:lvlText w:val=" "/>
       <w:lvlJc w:val="left"/>
       <w:pPr>
-        <w:tabs>
-          <w:tab w:val="num" w:pos="0"/>
-        </w:tabs>
-        <w:ind w:left="480" w:hanging="480"/>
+        <w:ind w:left="720" w:hanging="480"/>
       </w:pPr>
     </w:lvl>
     <w:lvl w:ilvl="1">
@@ -1043,10 +1049,7 @@
       <w:lvlText w:val=" "/>
       <w:lvlJc w:val="left"/>
       <w:pPr>
-        <w:tabs>
-          <w:tab w:val="num" w:pos="720"/>
-        </w:tabs>
-        <w:ind w:left="1200" w:hanging="480"/>
+        <w:ind w:left="1440" w:hanging="480"/>
       </w:pPr>
     </w:lvl>
     <w:lvl w:ilvl="2">
@@ -1054,10 +1057,7 @@
       <w:lvlText w:val=" "/>
       <w:lvlJc w:val="left"/>
       <w:pPr>
-        <w:tabs>
-          <w:tab w:val="num" w:pos="1440"/>
-        </w:tabs>
-        <w:ind w:left="1920" w:hanging="480"/>
+        <w:ind w:left="2160" w:hanging="480"/>
       </w:pPr>
     </w:lvl>
     <w:lvl w:ilvl="3">
@@ -1065,10 +1065,7 @@
       <w:lvlText w:val=" "/>
       <w:lvlJc w:val="left"/>
       <w:pPr>
-        <w:tabs>
-          <w:tab w:val="num" w:pos="2160"/>
-        </w:tabs>
-        <w:ind w:left="2640" w:hanging="480"/>
+        <w:ind w:left="2880" w:hanging="480"/>
       </w:pPr>
     </w:lvl>
     <w:lvl w:ilvl="4">
@@ -1076,10 +1073,7 @@
       <w:lvlText w:val=" "/>
       <w:lvlJc w:val="left"/>
       <w:pPr>
-        <w:tabs>
-          <w:tab w:val="num" w:pos="2880"/>
-        </w:tabs>
-        <w:ind w:left="3360" w:hanging="480"/>
+        <w:ind w:left="3600" w:hanging="480"/>
       </w:pPr>
     </w:lvl>
     <w:lvl w:ilvl="5">
@@ -1087,10 +1081,7 @@
       <w:lvlText w:val=" "/>
       <w:lvlJc w:val="left"/>
       <w:pPr>
-        <w:tabs>
-          <w:tab w:val="num" w:pos="3600"/>
-        </w:tabs>
-        <w:ind w:left="4080" w:hanging="480"/>
+        <w:ind w:left="4320" w:hanging="480"/>
       </w:pPr>
     </w:lvl>
     <w:lvl w:ilvl="6">
@@ -1098,10 +1089,7 @@
       <w:lvlText w:val=" "/>
       <w:lvlJc w:val="left"/>
       <w:pPr>
-        <w:tabs>
-          <w:tab w:val="num" w:pos="4320"/>
-        </w:tabs>
-        <w:ind w:left="4800" w:hanging="480"/>
+        <w:ind w:left="5040" w:hanging="480"/>
       </w:pPr>
     </w:lvl>
     <w:lvl w:ilvl="7">
@@ -1109,10 +1097,7 @@
       <w:lvlText w:val=" "/>
       <w:lvlJc w:val="left"/>
       <w:pPr>
-        <w:tabs>
-          <w:tab w:val="num" w:pos="5040"/>
-        </w:tabs>
-        <w:ind w:left="5520" w:hanging="480"/>
+        <w:ind w:left="5760" w:hanging="480"/>
       </w:pPr>
     </w:lvl>
     <w:lvl w:ilvl="8">
@@ -1120,10 +1105,7 @@
       <w:lvlText w:val=" "/>
       <w:lvlJc w:val="left"/>
       <w:pPr>
-        <w:tabs>
-          <w:tab w:val="num" w:pos="5760"/>
-        </w:tabs>
-        <w:ind w:left="6240" w:hanging="480"/>
+        <w:ind w:left="6480" w:hanging="480"/>
       </w:pPr>
     </w:lvl>
   </w:abstractNum>
@@ -1136,10 +1118,7 @@
       <w:lvlText w:val="%1."/>
       <w:lvlJc w:val="left"/>
       <w:pPr>
-        <w:tabs>
-          <w:tab w:val="num" w:pos="0"/>
-        </w:tabs>
-        <w:ind w:left="480" w:hanging="480"/>
+        <w:ind w:left="720" w:hanging="480"/>
       </w:pPr>
     </w:lvl>
     <w:lvl w:ilvl="1">
@@ -1148,10 +1127,7 @@
       <w:lvlText w:val="%2."/>
       <w:lvlJc w:val="left"/>
       <w:pPr>
-        <w:tabs>
-          <w:tab w:val="num" w:pos="720"/>
-        </w:tabs>
-        <w:ind w:left="1200" w:hanging="480"/>
+        <w:ind w:left="1440" w:hanging="480"/>
       </w:pPr>
     </w:lvl>
     <w:lvl w:ilvl="2">
@@ -1160,10 +1136,7 @@
       <w:lvlText w:val="%3."/>
       <w:lvlJc w:val="left"/>
       <w:pPr>
-        <w:tabs>
-          <w:tab w:val="num" w:pos="1440"/>
-        </w:tabs>
-        <w:ind w:left="1920" w:hanging="480"/>
+        <w:ind w:left="2160" w:hanging="480"/>
       </w:pPr>
     </w:lvl>
     <w:lvl w:ilvl="3">
@@ -1172,10 +1145,7 @@
       <w:lvlText w:val="%4."/>
       <w:lvlJc w:val="left"/>
       <w:pPr>
-        <w:tabs>
-          <w:tab w:val="num" w:pos="2160"/>
-        </w:tabs>
-        <w:ind w:left="2640" w:hanging="480"/>
+        <w:ind w:left="2880" w:hanging="480"/>
       </w:pPr>
     </w:lvl>
     <w:lvl w:ilvl="4">
@@ -1184,10 +1154,7 @@
       <w:lvlText w:val="%5."/>
       <w:lvlJc w:val="left"/>
       <w:pPr>
-        <w:tabs>
-          <w:tab w:val="num" w:pos="2880"/>
-        </w:tabs>
-        <w:ind w:left="3360" w:hanging="480"/>
+        <w:ind w:left="3600" w:hanging="480"/>
       </w:pPr>
     </w:lvl>
     <w:lvl w:ilvl="5">
@@ -1196,10 +1163,7 @@
       <w:lvlText w:val="%6."/>
       <w:lvlJc w:val="left"/>
       <w:pPr>
-        <w:tabs>
-          <w:tab w:val="num" w:pos="3600"/>
-        </w:tabs>
-        <w:ind w:left="4080" w:hanging="480"/>
+        <w:ind w:left="4320" w:hanging="480"/>
       </w:pPr>
     </w:lvl>
     <w:lvl w:ilvl="6">
@@ -1208,10 +1172,7 @@
       <w:lvlText w:val="%7."/>
       <w:lvlJc w:val="left"/>
       <w:pPr>
-        <w:tabs>
-          <w:tab w:val="num" w:pos="4320"/>
-        </w:tabs>
-        <w:ind w:left="4800" w:hanging="480"/>
+        <w:ind w:left="5040" w:hanging="480"/>
       </w:pPr>
     </w:lvl>
     <w:lvl w:ilvl="7">
@@ -1220,10 +1181,7 @@
       <w:lvlText w:val="%8."/>
       <w:lvlJc w:val="left"/>
       <w:pPr>
-        <w:tabs>
-          <w:tab w:val="num" w:pos="5040"/>
-        </w:tabs>
-        <w:ind w:left="5520" w:hanging="480"/>
+        <w:ind w:left="5760" w:hanging="480"/>
       </w:pPr>
     </w:lvl>
     <w:lvl w:ilvl="8">
@@ -1232,10 +1190,7 @@
       <w:lvlText w:val="%9."/>
       <w:lvlJc w:val="left"/>
       <w:pPr>
-        <w:tabs>
-          <w:tab w:val="num" w:pos="5760"/>
-        </w:tabs>
-        <w:ind w:left="6240" w:hanging="480"/>
+        <w:ind w:left="6480" w:hanging="480"/>
       </w:pPr>
     </w:lvl>
   </w:abstractNum>
@@ -1247,10 +1202,7 @@
       <w:lvlText w:val="•"/>
       <w:lvlJc w:val="left"/>
       <w:pPr>
-        <w:tabs>
-          <w:tab w:val="num" w:pos="0"/>
-        </w:tabs>
-        <w:ind w:left="480" w:hanging="480"/>
+        <w:ind w:left="720" w:hanging="480"/>
       </w:pPr>
     </w:lvl>
     <w:lvl w:ilvl="1">
@@ -1258,10 +1210,7 @@
       <w:lvlText w:val="–"/>
       <w:lvlJc w:val="left"/>
       <w:pPr>
-        <w:tabs>
-          <w:tab w:val="num" w:pos="720"/>
-        </w:tabs>
-        <w:ind w:left="1200" w:hanging="480"/>
+        <w:ind w:left="1440" w:hanging="480"/>
       </w:pPr>
     </w:lvl>
     <w:lvl w:ilvl="2">
@@ -1269,10 +1218,7 @@
       <w:lvlText w:val="•"/>
       <w:lvlJc w:val="left"/>
       <w:pPr>
-        <w:tabs>
-          <w:tab w:val="num" w:pos="1440"/>
-        </w:tabs>
-        <w:ind w:left="1920" w:hanging="480"/>
+        <w:ind w:left="2160" w:hanging="480"/>
       </w:pPr>
     </w:lvl>
     <w:lvl w:ilvl="3">
@@ -1280,10 +1226,7 @@
       <w:lvlText w:val="–"/>
       <w:lvlJc w:val="left"/>
       <w:pPr>
-        <w:tabs>
-          <w:tab w:val="num" w:pos="2160"/>
-        </w:tabs>
-        <w:ind w:left="2640" w:hanging="480"/>
+        <w:ind w:left="2880" w:hanging="480"/>
       </w:pPr>
     </w:lvl>
     <w:lvl w:ilvl="4">
@@ -1291,10 +1234,7 @@
       <w:lvlText w:val="•"/>
       <w:lvlJc w:val="left"/>
       <w:pPr>
-        <w:tabs>
-          <w:tab w:val="num" w:pos="2880"/>
-        </w:tabs>
-        <w:ind w:left="3360" w:hanging="480"/>
+        <w:ind w:left="3600" w:hanging="480"/>
       </w:pPr>
     </w:lvl>
     <w:lvl w:ilvl="5">
@@ -1302,10 +1242,7 @@
       <w:lvlText w:val="–"/>
       <w:lvlJc w:val="left"/>
       <w:pPr>
-        <w:tabs>
-          <w:tab w:val="num" w:pos="3600"/>
-        </w:tabs>
-        <w:ind w:left="4080" w:hanging="480"/>
+        <w:ind w:left="4320" w:hanging="480"/>
       </w:pPr>
     </w:lvl>
     <w:lvl w:ilvl="6">
@@ -1313,10 +1250,7 @@
       <w:lvlText w:val="•"/>
       <w:lvlJc w:val="left"/>
       <w:pPr>
-        <w:tabs>
-          <w:tab w:val="num" w:pos="4320"/>
-        </w:tabs>
-        <w:ind w:left="4800" w:hanging="480"/>
+        <w:ind w:left="5040" w:hanging="480"/>
       </w:pPr>
     </w:lvl>
     <w:lvl w:ilvl="7">
@@ -1324,10 +1258,7 @@
       <w:lvlText w:val="–"/>
       <w:lvlJc w:val="left"/>
       <w:pPr>
-        <w:tabs>
-          <w:tab w:val="num" w:pos="5040"/>
-        </w:tabs>
-        <w:ind w:left="5520" w:hanging="480"/>
+        <w:ind w:left="5760" w:hanging="480"/>
       </w:pPr>
     </w:lvl>
     <w:lvl w:ilvl="8">
@@ -1335,10 +1266,7 @@
       <w:lvlText w:val="•"/>
       <w:lvlJc w:val="left"/>
       <w:pPr>
-        <w:tabs>
-          <w:tab w:val="num" w:pos="5760"/>
-        </w:tabs>
-        <w:ind w:left="6240" w:hanging="480"/>
+        <w:ind w:left="6480" w:hanging="480"/>
       </w:pPr>
     </w:lvl>
   </w:abstractNum>
